--- a/상세기획서.docx
+++ b/상세기획서.docx
@@ -3,11 +3,6 @@
 <w:document xmlns:wpc="http://schemas.microsoft.com/office/word/2010/wordprocessingCanvas" xmlns:cx="http://schemas.microsoft.com/office/drawing/2014/chartex" xmlns:cx1="http://schemas.microsoft.com/office/drawing/2015/9/8/chartex" xmlns:cx2="http://schemas.microsoft.com/office/drawing/2015/10/21/chartex" xmlns:cx3="http://schemas.microsoft.com/office/drawing/2016/5/9/chartex" xmlns:cx4="http://schemas.microsoft.com/office/drawing/2016/5/10/chartex" xmlns:cx5="http://schemas.microsoft.com/office/drawing/2016/5/11/chartex" xmlns:cx6="http://schemas.microsoft.com/office/drawing/2016/5/12/chartex" xmlns:cx7="http://schemas.microsoft.com/office/drawing/2016/5/13/chartex" xmlns:cx8="http://schemas.microsoft.com/office/drawing/2016/5/14/chartex" xmlns:mc="http://schemas.openxmlformats.org/markup-compatibility/2006" xmlns:aink="http://schemas.microsoft.com/office/drawing/2016/ink" xmlns:am3d="http://schemas.microsoft.com/office/drawing/2017/model3d" xmlns:o="urn:schemas-microsoft-com:office:office" xmlns:r="http://schemas.openxmlformats.org/officeDocument/2006/relationships" xmlns:m="http://schemas.openxmlformats.org/officeDocument/2006/math" xmlns:v="urn:schemas-microsoft-com:vml" xmlns:wp14="http://schemas.microsoft.com/office/word/2010/wordprocessingDrawing" xmlns:wp="http://schemas.openxmlformats.org/drawingml/2006/wordprocessingDrawing" xmlns:w10="urn:schemas-microsoft-com:office:word" xmlns:w="http://schemas.openxmlformats.org/wordprocessingml/2006/main" xmlns:w14="http://schemas.microsoft.com/office/word/2010/wordml" xmlns:w15="http://schemas.microsoft.com/office/word/2012/wordml" xmlns:w16cex="http://schemas.microsoft.com/office/word/2018/wordml/cex" xmlns:w16cid="http://schemas.microsoft.com/office/word/2016/wordml/cid" xmlns:w16="http://schemas.microsoft.com/office/word/2018/wordml" xmlns:w16se="http://schemas.microsoft.com/office/word/2015/wordml/symex" xmlns:wpg="http://schemas.microsoft.com/office/word/2010/wordprocessingGroup" xmlns:wpi="http://schemas.microsoft.com/office/word/2010/wordprocessingInk" xmlns:wne="http://schemas.microsoft.com/office/word/2006/wordml" xmlns:wps="http://schemas.microsoft.com/office/word/2010/wordprocessingShape" mc:Ignorable="w14 w15 w16se w16cid w16 w16cex wp14">
   <w:body>
     <w:p>
-      <w:pPr>
-        <w:rPr>
-          <w:rFonts w:hint="eastAsia"/>
-        </w:rPr>
-      </w:pPr>
       <w:r>
         <w:rPr>
           <w:rFonts w:hint="eastAsia"/>
@@ -313,7 +308,6 @@
             <w:pPr>
               <w:jc w:val="center"/>
               <w:rPr>
-                <w:rFonts w:hint="eastAsia"/>
                 <w:sz w:val="22"/>
                 <w:szCs w:val="24"/>
               </w:rPr>
@@ -341,11 +335,6 @@
             <w:vAlign w:val="center"/>
           </w:tcPr>
           <w:p>
-            <w:pPr>
-              <w:rPr>
-                <w:rFonts w:hint="eastAsia"/>
-              </w:rPr>
-            </w:pPr>
             <w:r>
               <w:rPr>
                 <w:rFonts w:hint="eastAsia"/>
@@ -360,11 +349,6 @@
             <w:vAlign w:val="center"/>
           </w:tcPr>
           <w:p>
-            <w:pPr>
-              <w:rPr>
-                <w:rFonts w:hint="eastAsia"/>
-              </w:rPr>
-            </w:pPr>
             <w:r>
               <w:rPr>
                 <w:rFonts w:hint="eastAsia"/>
@@ -404,7 +388,6 @@
           <w:p>
             <w:pPr>
               <w:rPr>
-                <w:rFonts w:hint="eastAsia"/>
                 <w:sz w:val="22"/>
                 <w:szCs w:val="24"/>
               </w:rPr>
@@ -417,11 +400,6 @@
             <w:vAlign w:val="center"/>
           </w:tcPr>
           <w:p>
-            <w:pPr>
-              <w:rPr>
-                <w:rFonts w:hint="eastAsia"/>
-              </w:rPr>
-            </w:pPr>
             <w:r>
               <w:rPr>
                 <w:rFonts w:hint="eastAsia"/>
@@ -436,11 +414,6 @@
             <w:vAlign w:val="center"/>
           </w:tcPr>
           <w:p>
-            <w:pPr>
-              <w:rPr>
-                <w:rFonts w:hint="eastAsia"/>
-              </w:rPr>
-            </w:pPr>
             <w:r>
               <w:rPr>
                 <w:rFonts w:hint="eastAsia"/>
@@ -492,7 +465,6 @@
           <w:p>
             <w:pPr>
               <w:rPr>
-                <w:rFonts w:hint="eastAsia"/>
                 <w:sz w:val="22"/>
                 <w:szCs w:val="24"/>
               </w:rPr>
@@ -505,11 +477,6 @@
             <w:vAlign w:val="center"/>
           </w:tcPr>
           <w:p>
-            <w:pPr>
-              <w:rPr>
-                <w:rFonts w:hint="eastAsia"/>
-              </w:rPr>
-            </w:pPr>
             <w:r>
               <w:rPr>
                 <w:rFonts w:hint="eastAsia"/>
@@ -524,11 +491,6 @@
             <w:vAlign w:val="center"/>
           </w:tcPr>
           <w:p>
-            <w:pPr>
-              <w:rPr>
-                <w:rFonts w:hint="eastAsia"/>
-              </w:rPr>
-            </w:pPr>
             <w:r>
               <w:rPr>
                 <w:rFonts w:hint="eastAsia"/>
@@ -571,7 +533,6 @@
             <w:pPr>
               <w:jc w:val="center"/>
               <w:rPr>
-                <w:rFonts w:hint="eastAsia"/>
                 <w:sz w:val="22"/>
                 <w:szCs w:val="24"/>
               </w:rPr>
@@ -599,11 +560,6 @@
             <w:vAlign w:val="center"/>
           </w:tcPr>
           <w:p>
-            <w:pPr>
-              <w:rPr>
-                <w:rFonts w:hint="eastAsia"/>
-              </w:rPr>
-            </w:pPr>
             <w:r>
               <w:rPr>
                 <w:rFonts w:hint="eastAsia"/>
@@ -618,11 +574,6 @@
             <w:vAlign w:val="center"/>
           </w:tcPr>
           <w:p>
-            <w:pPr>
-              <w:rPr>
-                <w:rFonts w:hint="eastAsia"/>
-              </w:rPr>
-            </w:pPr>
             <w:r>
               <w:t>2</w:t>
             </w:r>
@@ -644,13 +595,7 @@
             <w:tcW w:w="1696" w:type="dxa"/>
             <w:vMerge/>
           </w:tcPr>
-          <w:p>
-            <w:pPr>
-              <w:rPr>
-                <w:rFonts w:hint="eastAsia"/>
-              </w:rPr>
-            </w:pPr>
-          </w:p>
+          <w:p/>
         </w:tc>
         <w:tc>
           <w:tcPr>
@@ -658,11 +603,6 @@
             <w:vAlign w:val="center"/>
           </w:tcPr>
           <w:p>
-            <w:pPr>
-              <w:rPr>
-                <w:rFonts w:hint="eastAsia"/>
-              </w:rPr>
-            </w:pPr>
             <w:r>
               <w:rPr>
                 <w:rFonts w:hint="eastAsia"/>
@@ -677,11 +617,6 @@
             <w:vAlign w:val="center"/>
           </w:tcPr>
           <w:p>
-            <w:pPr>
-              <w:rPr>
-                <w:rFonts w:hint="eastAsia"/>
-              </w:rPr>
-            </w:pPr>
             <w:r>
               <w:rPr>
                 <w:rFonts w:hint="eastAsia"/>
@@ -700,13 +635,7 @@
             <w:tcW w:w="1696" w:type="dxa"/>
             <w:vMerge/>
           </w:tcPr>
-          <w:p>
-            <w:pPr>
-              <w:rPr>
-                <w:rFonts w:hint="eastAsia"/>
-              </w:rPr>
-            </w:pPr>
-          </w:p>
+          <w:p/>
         </w:tc>
         <w:tc>
           <w:tcPr>
@@ -714,11 +643,6 @@
             <w:vAlign w:val="center"/>
           </w:tcPr>
           <w:p>
-            <w:pPr>
-              <w:rPr>
-                <w:rFonts w:hint="eastAsia"/>
-              </w:rPr>
-            </w:pPr>
             <w:r>
               <w:rPr>
                 <w:rFonts w:hint="eastAsia"/>
@@ -733,11 +657,6 @@
             <w:vAlign w:val="center"/>
           </w:tcPr>
           <w:p>
-            <w:pPr>
-              <w:rPr>
-                <w:rFonts w:hint="eastAsia"/>
-              </w:rPr>
-            </w:pPr>
             <w:r>
               <w:rPr>
                 <w:rFonts w:hint="eastAsia"/>
@@ -760,9 +679,6 @@
           <w:p>
             <w:pPr>
               <w:jc w:val="center"/>
-              <w:rPr>
-                <w:rFonts w:hint="eastAsia"/>
-              </w:rPr>
             </w:pPr>
             <w:r>
               <w:rPr>
@@ -788,7 +704,6 @@
             <w:pPr>
               <w:jc w:val="center"/>
               <w:rPr>
-                <w:rFonts w:hint="eastAsia"/>
                 <w:sz w:val="22"/>
                 <w:szCs w:val="24"/>
               </w:rPr>
@@ -810,11 +725,6 @@
             <w:vAlign w:val="center"/>
           </w:tcPr>
           <w:p>
-            <w:pPr>
-              <w:rPr>
-                <w:rFonts w:hint="eastAsia"/>
-              </w:rPr>
-            </w:pPr>
             <w:r>
               <w:rPr>
                 <w:rFonts w:hint="eastAsia"/>
@@ -849,7 +759,6 @@
             <w:pPr>
               <w:jc w:val="center"/>
               <w:rPr>
-                <w:rFonts w:hint="eastAsia"/>
                 <w:sz w:val="22"/>
                 <w:szCs w:val="24"/>
               </w:rPr>
@@ -871,11 +780,6 @@
             <w:vAlign w:val="center"/>
           </w:tcPr>
           <w:p>
-            <w:pPr>
-              <w:rPr>
-                <w:rFonts w:hint="eastAsia"/>
-              </w:rPr>
-            </w:pPr>
             <w:r>
               <w:t>(</w:t>
             </w:r>
@@ -931,7 +835,6 @@
             <w:pPr>
               <w:jc w:val="center"/>
               <w:rPr>
-                <w:rFonts w:hint="eastAsia"/>
                 <w:sz w:val="22"/>
                 <w:szCs w:val="24"/>
               </w:rPr>
@@ -953,11 +856,6 @@
             <w:vAlign w:val="center"/>
           </w:tcPr>
           <w:p>
-            <w:pPr>
-              <w:rPr>
-                <w:rFonts w:hint="eastAsia"/>
-              </w:rPr>
-            </w:pPr>
             <w:r>
               <w:rPr>
                 <w:rFonts w:hint="eastAsia"/>
@@ -967,17 +865,81 @@
             <w:r>
               <w:t>30 * 20 * 50</w:t>
             </w:r>
+          </w:p>
+        </w:tc>
+      </w:tr>
+      <w:tr>
+        <w:trPr>
+          <w:trHeight w:val="458"/>
+        </w:trPr>
+        <w:tc>
+          <w:tcPr>
+            <w:tcW w:w="1696" w:type="dxa"/>
+            <w:vAlign w:val="center"/>
+          </w:tcPr>
+          <w:p>
+            <w:pPr>
+              <w:jc w:val="center"/>
+              <w:rPr>
+                <w:rFonts w:hint="eastAsia"/>
+                <w:sz w:val="22"/>
+                <w:szCs w:val="24"/>
+              </w:rPr>
+            </w:pPr>
+          </w:p>
+        </w:tc>
+        <w:tc>
+          <w:tcPr>
+            <w:tcW w:w="8760" w:type="dxa"/>
+            <w:gridSpan w:val="2"/>
+            <w:vAlign w:val="center"/>
+          </w:tcPr>
+          <w:p>
+            <w:pPr>
+              <w:rPr>
+                <w:rFonts w:hint="eastAsia"/>
+              </w:rPr>
+            </w:pPr>
+          </w:p>
+        </w:tc>
+      </w:tr>
+      <w:tr>
+        <w:trPr>
+          <w:trHeight w:val="458"/>
+        </w:trPr>
+        <w:tc>
+          <w:tcPr>
+            <w:tcW w:w="1696" w:type="dxa"/>
+            <w:vAlign w:val="center"/>
+          </w:tcPr>
+          <w:p>
+            <w:pPr>
+              <w:jc w:val="center"/>
+              <w:rPr>
+                <w:rFonts w:hint="eastAsia"/>
+                <w:sz w:val="22"/>
+                <w:szCs w:val="24"/>
+              </w:rPr>
+            </w:pPr>
+          </w:p>
+        </w:tc>
+        <w:tc>
+          <w:tcPr>
+            <w:tcW w:w="8760" w:type="dxa"/>
+            <w:gridSpan w:val="2"/>
+            <w:vAlign w:val="center"/>
+          </w:tcPr>
+          <w:p>
+            <w:pPr>
+              <w:rPr>
+                <w:rFonts w:hint="eastAsia"/>
+              </w:rPr>
+            </w:pPr>
           </w:p>
         </w:tc>
       </w:tr>
     </w:tbl>
-    <w:p>
-      <w:pPr>
-        <w:rPr>
-          <w:rFonts w:hint="eastAsia"/>
-        </w:rPr>
-      </w:pPr>
-    </w:p>
+    <w:p/>
     <w:sectPr>
       <w:pgSz w:w="11906" w:h="16838"/>
       <w:pgMar w:top="720" w:right="720" w:bottom="720" w:left="720" w:header="851" w:footer="992" w:gutter="0"/>
